--- a/www/chapters/CFM97800-comp.docx
+++ b/www/chapters/CFM97800-comp.docx
@@ -15,10 +15,10 @@
     <w:p>
       <w:pPr>
         <w:rPr>
-          <w:ins w:id="1" w:author="Comparison" w:date="2019-10-24T23:49:00Z"/>
+          <w:ins w:id="1" w:author="Comparison" w:date="2019-10-30T18:45:00Z"/>
         </w:rPr>
       </w:pPr>
-      <w:ins w:id="2" w:author="Comparison" w:date="2019-10-24T23:49:00Z">
+      <w:ins w:id="2" w:author="Comparison" w:date="2019-10-30T18:45:00Z">
         <w:r>
           <w:t>CFM97810    Leasing: overview</w:t>
         </w:r>
@@ -27,10 +27,10 @@
     <w:p>
       <w:pPr>
         <w:rPr>
-          <w:ins w:id="3" w:author="Comparison" w:date="2019-10-24T23:49:00Z"/>
+          <w:ins w:id="3" w:author="Comparison" w:date="2019-10-30T18:45:00Z"/>
         </w:rPr>
       </w:pPr>
-      <w:ins w:id="4" w:author="Comparison" w:date="2019-10-24T23:49:00Z">
+      <w:ins w:id="4" w:author="Comparison" w:date="2019-10-30T18:45:00Z">
         <w:r>
           <w:t>CFM97820    Leasing: long funding operating leases</w:t>
         </w:r>
@@ -39,10 +39,10 @@
     <w:p>
       <w:pPr>
         <w:rPr>
-          <w:ins w:id="5" w:author="Comparison" w:date="2019-10-24T23:49:00Z"/>
+          <w:ins w:id="5" w:author="Comparison" w:date="2019-10-30T18:45:00Z"/>
         </w:rPr>
       </w:pPr>
-      <w:ins w:id="6" w:author="Comparison" w:date="2019-10-24T23:49:00Z">
+      <w:ins w:id="6" w:author="Comparison" w:date="2019-10-30T18:45:00Z">
         <w:r>
           <w:t>CFM97830    Leasing: finance leases that are not long funding leases</w:t>
         </w:r>
@@ -11659,7 +11659,7 @@
     <w:hidden/>
     <w:uiPriority w:val="99"/>
     <w:semiHidden/>
-    <w:rsid w:val="00AB3851"/>
+    <w:rsid w:val="00046A3A"/>
     <w:pPr>
       <w:spacing w:after="0" w:line="240" w:lineRule="auto"/>
     </w:pPr>
@@ -11671,7 +11671,7 @@
     <w:uiPriority w:val="99"/>
     <w:semiHidden/>
     <w:unhideWhenUsed/>
-    <w:rsid w:val="00AB3851"/>
+    <w:rsid w:val="00046A3A"/>
     <w:pPr>
       <w:spacing w:after="0" w:line="240" w:lineRule="auto"/>
     </w:pPr>
@@ -11687,7 +11687,7 @@
     <w:link w:val="BalloonText"/>
     <w:uiPriority w:val="99"/>
     <w:semiHidden/>
-    <w:rsid w:val="00AB3851"/>
+    <w:rsid w:val="00046A3A"/>
     <w:rPr>
       <w:rFonts w:ascii="Segoe UI" w:hAnsi="Segoe UI" w:cs="Segoe UI"/>
       <w:sz w:val="18"/>
@@ -12022,7 +12022,7 @@
 </file>
 
 <file path=customXml/itemProps1.xml><?xml version="1.0" encoding="utf-8"?>
-<ds:datastoreItem xmlns:ds="http://schemas.openxmlformats.org/officeDocument/2006/customXml" ds:itemID="{C0BE2160-1125-4D89-9019-AD1253B4A372}">
+<ds:datastoreItem xmlns:ds="http://schemas.openxmlformats.org/officeDocument/2006/customXml" ds:itemID="{BAD51A7F-A11F-4C08-8EDC-030667E215A5}">
   <ds:schemaRefs>
     <ds:schemaRef ds:uri="http://schemas.openxmlformats.org/officeDocument/2006/bibliography"/>
   </ds:schemaRefs>
